--- a/ANURAG DAA PROJECT.docx
+++ b/ANURAG DAA PROJECT.docx
@@ -132,14 +132,7 @@
         <w:rPr>
           <w:b/>
         </w:rPr>
-        <w:t xml:space="preserve">Branch: </w:t>
-      </w:r>
-      <w:proofErr w:type="gramStart"/>
-      <w:r>
-        <w:rPr>
-          <w:b/>
-        </w:rPr>
-        <w:t xml:space="preserve">MCA  </w:t>
+        <w:t xml:space="preserve">Branch: MCA  </w:t>
       </w:r>
       <w:r>
         <w:rPr>
@@ -147,7 +140,6 @@
         </w:rPr>
         <w:t>AIML</w:t>
       </w:r>
-      <w:proofErr w:type="gramEnd"/>
       <w:r>
         <w:rPr>
           <w:b/>
@@ -588,15 +580,7 @@
       </w:pPr>
       <w:r>
         <w:lastRenderedPageBreak/>
-        <w:t xml:space="preserve">        </w:t>
-      </w:r>
-      <w:proofErr w:type="gramStart"/>
-      <w:r>
-        <w:t>Enqueue(</w:t>
-      </w:r>
-      <w:proofErr w:type="gramEnd"/>
-      <w:r>
-        <w:t xml:space="preserve">Task)  </w:t>
+        <w:t xml:space="preserve">        Enqueue(Task)  </w:t>
       </w:r>
     </w:p>
     <w:p>
@@ -612,15 +596,7 @@
         <w:ind w:left="9" w:right="285"/>
       </w:pPr>
       <w:r>
-        <w:t xml:space="preserve">        Task = </w:t>
-      </w:r>
-      <w:proofErr w:type="gramStart"/>
-      <w:r>
-        <w:t>Dequeue(</w:t>
-      </w:r>
-      <w:proofErr w:type="gramEnd"/>
-      <w:r>
-        <w:t xml:space="preserve">)  </w:t>
+        <w:t xml:space="preserve">        Task = Dequeue()  </w:t>
       </w:r>
     </w:p>
     <w:p>
@@ -628,15 +604,7 @@
         <w:ind w:left="9" w:right="285"/>
       </w:pPr>
       <w:r>
-        <w:t xml:space="preserve">        </w:t>
-      </w:r>
-      <w:proofErr w:type="gramStart"/>
-      <w:r>
-        <w:t>Print(</w:t>
-      </w:r>
-      <w:proofErr w:type="gramEnd"/>
-      <w:r>
-        <w:t xml:space="preserve">Task)  </w:t>
+        <w:t xml:space="preserve">        Print(Task)  </w:t>
       </w:r>
     </w:p>
     <w:p>
@@ -1360,6 +1328,13 @@
           <w:bCs/>
         </w:rPr>
         <w:t xml:space="preserve">: </w:t>
+      </w:r>
+      <w:r>
+        <w:rPr>
+          <w:b/>
+          <w:bCs/>
+        </w:rPr>
+        <w:t>https://github.com/ANURAGSHARMA74/DAA-.git</w:t>
       </w:r>
     </w:p>
     <w:sectPr>
